--- a/Documenten/Contributie.docx
+++ b/Documenten/Contributie.docx
@@ -1,6 +1,6 @@
 
 <file path=word/document.xml><?xml version="1.0" encoding="utf-8"?>
-<w:document xmlns:wpc="http://schemas.microsoft.com/office/word/2010/wordprocessingCanvas" xmlns:mc="http://schemas.openxmlformats.org/markup-compatibility/2006" xmlns:o="urn:schemas-microsoft-com:office:office" xmlns:r="http://schemas.openxmlformats.org/officeDocument/2006/relationships" xmlns:m="http://schemas.openxmlformats.org/officeDocument/2006/math" xmlns:v="urn:schemas-microsoft-com:vml" xmlns:wp14="http://schemas.microsoft.com/office/word/2010/wordprocessingDrawing" xmlns:wp="http://schemas.openxmlformats.org/drawingml/2006/wordprocessingDrawing" xmlns:w10="urn:schemas-microsoft-com:office:word" xmlns:w="http://schemas.openxmlformats.org/wordprocessingml/2006/main" xmlns:w14="http://schemas.microsoft.com/office/word/2010/wordml" xmlns:w15="http://schemas.microsoft.com/office/word/2012/wordml" xmlns:wpg="http://schemas.microsoft.com/office/word/2010/wordprocessingGroup" xmlns:wpi="http://schemas.microsoft.com/office/word/2010/wordprocessingInk" xmlns:wne="http://schemas.microsoft.com/office/word/2006/wordml" xmlns:wps="http://schemas.microsoft.com/office/word/2010/wordprocessingShape" mc:Ignorable="w14 w15 wp14">
+<w:document xmlns:wpc="http://schemas.microsoft.com/office/word/2010/wordprocessingCanvas" xmlns:cx="http://schemas.microsoft.com/office/drawing/2014/chartex" xmlns:cx1="http://schemas.microsoft.com/office/drawing/2015/9/8/chartex" xmlns:cx2="http://schemas.microsoft.com/office/drawing/2015/10/21/chartex" xmlns:cx3="http://schemas.microsoft.com/office/drawing/2016/5/9/chartex" xmlns:cx4="http://schemas.microsoft.com/office/drawing/2016/5/10/chartex" xmlns:cx5="http://schemas.microsoft.com/office/drawing/2016/5/11/chartex" xmlns:mc="http://schemas.openxmlformats.org/markup-compatibility/2006" xmlns:o="urn:schemas-microsoft-com:office:office" xmlns:r="http://schemas.openxmlformats.org/officeDocument/2006/relationships" xmlns:m="http://schemas.openxmlformats.org/officeDocument/2006/math" xmlns:v="urn:schemas-microsoft-com:vml" xmlns:wp14="http://schemas.microsoft.com/office/word/2010/wordprocessingDrawing" xmlns:wp="http://schemas.openxmlformats.org/drawingml/2006/wordprocessingDrawing" xmlns:w10="urn:schemas-microsoft-com:office:word" xmlns:w="http://schemas.openxmlformats.org/wordprocessingml/2006/main" xmlns:w14="http://schemas.microsoft.com/office/word/2010/wordml" xmlns:w15="http://schemas.microsoft.com/office/word/2012/wordml" xmlns:w16se="http://schemas.microsoft.com/office/word/2015/wordml/symex" xmlns:wpg="http://schemas.microsoft.com/office/word/2010/wordprocessingGroup" xmlns:wpi="http://schemas.microsoft.com/office/word/2010/wordprocessingInk" xmlns:wne="http://schemas.microsoft.com/office/word/2006/wordml" xmlns:wps="http://schemas.microsoft.com/office/word/2010/wordprocessingShape" mc:Ignorable="w14 w15 w16se wp14">
   <w:body>
     <w:p>
       <w:pPr>
@@ -50,25 +50,7 @@
           <w:sz w:val="24"/>
           <w:lang w:val="nl-NL"/>
         </w:rPr>
-        <w:t xml:space="preserve">User </w:t>
-      </w:r>
-      <w:proofErr w:type="spellStart"/>
-      <w:r>
-        <w:rPr>
-          <w:b/>
-          <w:sz w:val="24"/>
-          <w:lang w:val="nl-NL"/>
-        </w:rPr>
-        <w:t>stories</w:t>
-      </w:r>
-      <w:proofErr w:type="spellEnd"/>
-      <w:r>
-        <w:rPr>
-          <w:b/>
-          <w:sz w:val="24"/>
-          <w:lang w:val="nl-NL"/>
-        </w:rPr>
-        <w:t xml:space="preserve">: </w:t>
+        <w:t xml:space="preserve">User stories: </w:t>
       </w:r>
       <w:r>
         <w:rPr>
@@ -104,148 +86,52 @@
           <w:sz w:val="24"/>
           <w:lang w:val="nl-NL"/>
         </w:rPr>
-        <w:t xml:space="preserve">User story 5: Aan het begin van het project ben ik begonnen met het maken van een </w:t>
-      </w:r>
-      <w:proofErr w:type="spellStart"/>
-      <w:r>
-        <w:rPr>
-          <w:sz w:val="24"/>
-          <w:lang w:val="nl-NL"/>
-        </w:rPr>
-        <w:t>main</w:t>
-      </w:r>
-      <w:proofErr w:type="spellEnd"/>
-      <w:r>
-        <w:rPr>
-          <w:sz w:val="24"/>
-          <w:lang w:val="nl-NL"/>
-        </w:rPr>
-        <w:t xml:space="preserve"> engine. Hierin werd een class game aangemaakt en verschillende </w:t>
-      </w:r>
-      <w:proofErr w:type="spellStart"/>
-      <w:r>
-        <w:rPr>
-          <w:sz w:val="24"/>
-          <w:lang w:val="nl-NL"/>
-        </w:rPr>
-        <w:t>definitions</w:t>
-      </w:r>
-      <w:proofErr w:type="spellEnd"/>
-      <w:r>
-        <w:rPr>
-          <w:sz w:val="24"/>
-          <w:lang w:val="nl-NL"/>
-        </w:rPr>
-        <w:t xml:space="preserve"> om deze te starten. Ik heb ook meteen een aantal lijnen aangemaakt om verder te testen. Verder heb ik alle codes van andere groepsleden toegevoegd aan de </w:t>
-      </w:r>
-      <w:proofErr w:type="spellStart"/>
-      <w:r>
-        <w:rPr>
-          <w:sz w:val="24"/>
-          <w:lang w:val="nl-NL"/>
-        </w:rPr>
-        <w:t>main</w:t>
-      </w:r>
-      <w:proofErr w:type="spellEnd"/>
-      <w:r>
-        <w:rPr>
-          <w:sz w:val="24"/>
-          <w:lang w:val="nl-NL"/>
-        </w:rPr>
-        <w:t xml:space="preserve"> code samen met Ali.</w:t>
-      </w:r>
-    </w:p>
-    <w:p>
-      <w:pPr>
-        <w:rPr>
-          <w:sz w:val="24"/>
-          <w:lang w:val="nl-NL"/>
-        </w:rPr>
-      </w:pPr>
-      <w:r>
-        <w:rPr>
-          <w:sz w:val="24"/>
-          <w:lang w:val="nl-NL"/>
-        </w:rPr>
-        <w:t xml:space="preserve">User story 4: Ik ben begonnen aan een </w:t>
-      </w:r>
-      <w:proofErr w:type="spellStart"/>
-      <w:r>
-        <w:rPr>
-          <w:sz w:val="24"/>
-          <w:lang w:val="nl-NL"/>
-        </w:rPr>
-        <w:t>player</w:t>
-      </w:r>
-      <w:proofErr w:type="spellEnd"/>
-      <w:r>
-        <w:rPr>
-          <w:sz w:val="24"/>
-          <w:lang w:val="nl-NL"/>
-        </w:rPr>
-        <w:t xml:space="preserve"> class. Dit maakte het mogelijk om 2-4 spelers te kiezen in het spel, en elke speler wordt gerepresenteerd door een icoon.</w:t>
-      </w:r>
-    </w:p>
-    <w:p>
-      <w:pPr>
-        <w:rPr>
-          <w:sz w:val="24"/>
-          <w:lang w:val="nl-NL"/>
-        </w:rPr>
-      </w:pPr>
-      <w:r>
-        <w:rPr>
-          <w:sz w:val="24"/>
-          <w:lang w:val="nl-NL"/>
-        </w:rPr>
-        <w:t xml:space="preserve">User story 7 en 8: Na de </w:t>
-      </w:r>
-      <w:proofErr w:type="spellStart"/>
-      <w:r>
-        <w:rPr>
-          <w:sz w:val="24"/>
-          <w:lang w:val="nl-NL"/>
-        </w:rPr>
-        <w:t>player</w:t>
-      </w:r>
-      <w:proofErr w:type="spellEnd"/>
-      <w:r>
-        <w:rPr>
-          <w:sz w:val="24"/>
-          <w:lang w:val="nl-NL"/>
-        </w:rPr>
-        <w:t xml:space="preserve"> class ben ik gaan werken aan de beurten, en de loop om verschillende spelers aan de beurt te laten zijn. Hierbij heb ik ook een beurtindicator geprogrammeerd. Ik heb ook gezorgd dat een random speler wordt gekozen om te beginnen.</w:t>
-      </w:r>
-    </w:p>
-    <w:p>
-      <w:pPr>
-        <w:rPr>
-          <w:sz w:val="24"/>
-          <w:lang w:val="nl-NL"/>
-        </w:rPr>
-      </w:pPr>
-      <w:r>
-        <w:rPr>
-          <w:sz w:val="24"/>
-          <w:lang w:val="nl-NL"/>
-        </w:rPr>
-        <w:t xml:space="preserve">User story 9: Ik heb geprogrammeerd dat spelers kunnen wisselen tussen </w:t>
-      </w:r>
-      <w:proofErr w:type="spellStart"/>
-      <w:r>
-        <w:rPr>
-          <w:sz w:val="24"/>
-          <w:lang w:val="nl-NL"/>
-        </w:rPr>
-        <w:t>catagorie</w:t>
-      </w:r>
-      <w:proofErr w:type="spellEnd"/>
-      <w:r>
-        <w:rPr>
-          <w:sz w:val="24"/>
-          <w:lang w:val="nl-NL"/>
-        </w:rPr>
-        <w:t xml:space="preserve"> en dat hierdoor andere vragen op het scherm komt.</w:t>
+        <w:t>User story 5: Aan het begin van het project ben ik begonnen met het maken van een main engine. Hierin werd een class game aangemaakt en verschillende definitions om deze te starten. Ik heb ook meteen een aantal lijnen aangemaakt om verder te testen. Verder heb ik alle codes van andere groepsleden toegevoegd aan de main code samen met Ali.</w:t>
+      </w:r>
+    </w:p>
+    <w:p>
+      <w:pPr>
+        <w:rPr>
+          <w:sz w:val="24"/>
+          <w:lang w:val="nl-NL"/>
+        </w:rPr>
+      </w:pPr>
+      <w:r>
+        <w:rPr>
+          <w:sz w:val="24"/>
+          <w:lang w:val="nl-NL"/>
+        </w:rPr>
+        <w:t>User story 4: Ik ben begonnen aan een player class. Dit maakte het mogelijk om 2-4 spelers te kiezen in het spel, en elke speler wordt gerepresenteerd door een icoon.</w:t>
+      </w:r>
+    </w:p>
+    <w:p>
+      <w:pPr>
+        <w:rPr>
+          <w:sz w:val="24"/>
+          <w:lang w:val="nl-NL"/>
+        </w:rPr>
+      </w:pPr>
+      <w:r>
+        <w:rPr>
+          <w:sz w:val="24"/>
+          <w:lang w:val="nl-NL"/>
+        </w:rPr>
+        <w:t>User story 7 en 8: Na de player class ben ik gaan werken aan de beurten, en de loop om verschillende spelers aan de beurt te laten zijn. Hierbij heb ik ook een beurtindicator geprogrammeerd. Ik heb ook gezorgd dat een random speler wordt gekozen om te beginnen.</w:t>
+      </w:r>
+    </w:p>
+    <w:p>
+      <w:pPr>
+        <w:rPr>
+          <w:sz w:val="24"/>
+          <w:lang w:val="nl-NL"/>
+        </w:rPr>
+      </w:pPr>
+      <w:r>
+        <w:rPr>
+          <w:sz w:val="24"/>
+          <w:lang w:val="nl-NL"/>
+        </w:rPr>
+        <w:t>User story 9: Ik heb geprogrammeerd dat spelers kunnen wisselen tussen catagorie en dat hierdoor andere vragen op het scherm komt.</w:t>
       </w:r>
     </w:p>
     <w:p>
@@ -282,39 +168,7 @@
           <w:sz w:val="24"/>
           <w:lang w:val="nl-NL"/>
         </w:rPr>
-        <w:t xml:space="preserve">User story 17: Samen met Ali heb ik het menu in de </w:t>
-      </w:r>
-      <w:proofErr w:type="spellStart"/>
-      <w:r>
-        <w:rPr>
-          <w:sz w:val="24"/>
-          <w:lang w:val="nl-NL"/>
-        </w:rPr>
-        <w:t>main</w:t>
-      </w:r>
-      <w:proofErr w:type="spellEnd"/>
-      <w:r>
-        <w:rPr>
-          <w:sz w:val="24"/>
-          <w:lang w:val="nl-NL"/>
-        </w:rPr>
-        <w:t xml:space="preserve"> code gezet, dit vergde alleen een aantal kleine veranderingen om alle </w:t>
-      </w:r>
-      <w:proofErr w:type="spellStart"/>
-      <w:r>
-        <w:rPr>
-          <w:sz w:val="24"/>
-          <w:lang w:val="nl-NL"/>
-        </w:rPr>
-        <w:t>definitions</w:t>
-      </w:r>
-      <w:proofErr w:type="spellEnd"/>
-      <w:r>
-        <w:rPr>
-          <w:sz w:val="24"/>
-          <w:lang w:val="nl-NL"/>
-        </w:rPr>
-        <w:t xml:space="preserve"> en classes aan elkaar te linken.</w:t>
+        <w:t>User story 17: Samen met Ali heb ik het menu in de main code gezet, dit vergde alleen een aantal kleine veranderingen om alle definitions en classes aan elkaar te linken.</w:t>
       </w:r>
     </w:p>
     <w:p>
@@ -331,86 +185,154 @@
         </w:rPr>
         <w:t xml:space="preserve">User story 18: Ik heb interactie tussen spelers toegevoegd, dit door te zorgen dat een speler naar beneden kan worden geduwd door andere spelers. </w:t>
       </w:r>
+    </w:p>
+    <w:p>
+      <w:pPr>
+        <w:rPr>
+          <w:sz w:val="24"/>
+          <w:lang w:val="nl-NL"/>
+        </w:rPr>
+      </w:pPr>
+    </w:p>
+    <w:p>
+      <w:pPr>
+        <w:rPr>
+          <w:b/>
+          <w:sz w:val="24"/>
+          <w:lang w:val="nl-NL"/>
+        </w:rPr>
+      </w:pPr>
+      <w:r>
+        <w:rPr>
+          <w:b/>
+          <w:sz w:val="24"/>
+          <w:lang w:val="nl-NL"/>
+        </w:rPr>
+        <w:t>Anil</w:t>
+      </w:r>
+    </w:p>
+    <w:p>
+      <w:pPr>
+        <w:rPr>
+          <w:sz w:val="24"/>
+          <w:lang w:val="nl-NL"/>
+        </w:rPr>
+      </w:pPr>
+      <w:r>
+        <w:rPr>
+          <w:b/>
+          <w:sz w:val="24"/>
+          <w:lang w:val="nl-NL"/>
+        </w:rPr>
+        <w:t xml:space="preserve">User stories: </w:t>
+      </w:r>
+      <w:r>
+        <w:rPr>
+          <w:sz w:val="24"/>
+          <w:lang w:val="nl-NL"/>
+        </w:rPr>
+        <w:t xml:space="preserve">2, </w:t>
+      </w:r>
+      <w:r>
+        <w:rPr>
+          <w:sz w:val="24"/>
+          <w:lang w:val="nl-NL"/>
+        </w:rPr>
+        <w:t>6,</w:t>
+      </w:r>
+      <w:r>
+        <w:rPr>
+          <w:sz w:val="24"/>
+          <w:lang w:val="nl-NL"/>
+        </w:rPr>
+        <w:t xml:space="preserve"> 13, 14</w:t>
+      </w:r>
+    </w:p>
+    <w:p>
+      <w:pPr>
+        <w:rPr>
+          <w:sz w:val="24"/>
+          <w:lang w:val="nl-NL"/>
+        </w:rPr>
+      </w:pPr>
+      <w:r>
+        <w:rPr>
+          <w:sz w:val="24"/>
+          <w:lang w:val="nl-NL"/>
+        </w:rPr>
+        <w:t>User story 2: Ik heb thuis met mijn stiefvader dit spel uitgeprobeerd en hij vond het naar zijn zin. Daarna heb ik een usabillity test van gemaakt om aan mijn andere groepsgenoten te laten zien.</w:t>
+      </w:r>
+    </w:p>
+    <w:p>
+      <w:pPr>
+        <w:rPr>
+          <w:sz w:val="24"/>
+          <w:lang w:val="nl-NL"/>
+        </w:rPr>
+      </w:pPr>
       <w:bookmarkStart w:id="0" w:name="_GoBack"/>
       <w:bookmarkEnd w:id="0"/>
-    </w:p>
-    <w:p>
-      <w:pPr>
-        <w:rPr>
-          <w:sz w:val="24"/>
-          <w:lang w:val="nl-NL"/>
-        </w:rPr>
-      </w:pPr>
-    </w:p>
-    <w:p>
-      <w:pPr>
-        <w:rPr>
-          <w:b/>
-          <w:sz w:val="24"/>
-          <w:lang w:val="nl-NL"/>
-        </w:rPr>
-      </w:pPr>
-      <w:proofErr w:type="spellStart"/>
-      <w:r>
-        <w:rPr>
-          <w:b/>
-          <w:sz w:val="24"/>
-          <w:lang w:val="nl-NL"/>
-        </w:rPr>
-        <w:t>Anil</w:t>
-      </w:r>
-      <w:proofErr w:type="spellEnd"/>
-    </w:p>
-    <w:p>
-      <w:pPr>
-        <w:rPr>
-          <w:sz w:val="24"/>
-          <w:lang w:val="nl-NL"/>
-        </w:rPr>
-      </w:pPr>
-      <w:r>
-        <w:rPr>
-          <w:b/>
-          <w:sz w:val="24"/>
-          <w:lang w:val="nl-NL"/>
-        </w:rPr>
-        <w:t xml:space="preserve">User </w:t>
-      </w:r>
-      <w:proofErr w:type="spellStart"/>
-      <w:r>
-        <w:rPr>
-          <w:b/>
-          <w:sz w:val="24"/>
-          <w:lang w:val="nl-NL"/>
-        </w:rPr>
-        <w:t>stories</w:t>
-      </w:r>
-      <w:proofErr w:type="spellEnd"/>
-      <w:r>
-        <w:rPr>
-          <w:b/>
-          <w:sz w:val="24"/>
-          <w:lang w:val="nl-NL"/>
-        </w:rPr>
-        <w:t xml:space="preserve">: </w:t>
-      </w:r>
-      <w:r>
-        <w:rPr>
-          <w:sz w:val="24"/>
-          <w:lang w:val="nl-NL"/>
-        </w:rPr>
-        <w:t>2, 6, 4, 13, 14</w:t>
-      </w:r>
-    </w:p>
-    <w:p>
-      <w:pPr>
-        <w:rPr>
-          <w:b/>
-          <w:sz w:val="24"/>
-          <w:lang w:val="nl-NL"/>
-        </w:rPr>
-      </w:pPr>
-      <w:proofErr w:type="spellStart"/>
+      <w:r>
+        <w:rPr>
+          <w:sz w:val="24"/>
+          <w:lang w:val="nl-NL"/>
+        </w:rPr>
+        <w:t>User story 6: Ik heb de dobbelsteen geprogrammeerd voor het spel zodat we konden dobbelen hoeveel stappen een speler moet doen. Ik heb gezocht op het internet naar voorbeeldcodes om zo een eigen draai te kunnen geven aan mijn code.</w:t>
+      </w:r>
+    </w:p>
+    <w:p>
+      <w:pPr>
+        <w:rPr>
+          <w:sz w:val="24"/>
+          <w:lang w:val="nl-NL"/>
+        </w:rPr>
+      </w:pPr>
+      <w:r>
+        <w:rPr>
+          <w:sz w:val="24"/>
+          <w:lang w:val="nl-NL"/>
+        </w:rPr>
+        <w:t>User story 13: Het spel moest instructies bevatten zodat het spel makkelijker te begrijpen is voor de gebruiker dus heb ik dat geschreven in een word document.</w:t>
+      </w:r>
+    </w:p>
+    <w:p>
+      <w:pPr>
+        <w:rPr>
+          <w:sz w:val="24"/>
+          <w:lang w:val="nl-NL"/>
+        </w:rPr>
+      </w:pPr>
+      <w:r>
+        <w:rPr>
+          <w:sz w:val="24"/>
+          <w:lang w:val="nl-NL"/>
+        </w:rPr>
+        <w:t xml:space="preserve">User story 14: </w:t>
+      </w:r>
+      <w:r>
+        <w:rPr>
+          <w:sz w:val="24"/>
+          <w:lang w:val="nl-NL"/>
+        </w:rPr>
+        <w:t xml:space="preserve">Ik ben begonnen met het bedenken van 20 vragen voor het spel. Ik heb op het internet gezocht over mogelijke vragen en geverifieerd als het allemaal wel klopte.  </w:t>
+      </w:r>
+    </w:p>
+    <w:p>
+      <w:pPr>
+        <w:rPr>
+          <w:sz w:val="24"/>
+          <w:lang w:val="nl-NL"/>
+        </w:rPr>
+      </w:pPr>
+    </w:p>
+    <w:p>
+      <w:pPr>
+        <w:rPr>
+          <w:b/>
+          <w:sz w:val="24"/>
+          <w:lang w:val="nl-NL"/>
+        </w:rPr>
+      </w:pPr>
       <w:r>
         <w:rPr>
           <w:b/>
@@ -419,40 +341,22 @@
         </w:rPr>
         <w:t>Jawed</w:t>
       </w:r>
-      <w:proofErr w:type="spellEnd"/>
-    </w:p>
-    <w:p>
-      <w:pPr>
-        <w:rPr>
-          <w:sz w:val="24"/>
-          <w:lang w:val="nl-NL"/>
-        </w:rPr>
-      </w:pPr>
-      <w:r>
-        <w:rPr>
-          <w:b/>
-          <w:sz w:val="24"/>
-          <w:lang w:val="nl-NL"/>
-        </w:rPr>
-        <w:t xml:space="preserve">User </w:t>
-      </w:r>
-      <w:proofErr w:type="spellStart"/>
-      <w:r>
-        <w:rPr>
-          <w:b/>
-          <w:sz w:val="24"/>
-          <w:lang w:val="nl-NL"/>
-        </w:rPr>
-        <w:t>stories</w:t>
-      </w:r>
-      <w:proofErr w:type="spellEnd"/>
-      <w:r>
-        <w:rPr>
-          <w:b/>
-          <w:sz w:val="24"/>
-          <w:lang w:val="nl-NL"/>
-        </w:rPr>
-        <w:t xml:space="preserve">: </w:t>
+    </w:p>
+    <w:p>
+      <w:pPr>
+        <w:rPr>
+          <w:sz w:val="24"/>
+          <w:lang w:val="nl-NL"/>
+        </w:rPr>
+      </w:pPr>
+      <w:r>
+        <w:rPr>
+          <w:b/>
+          <w:sz w:val="24"/>
+          <w:lang w:val="nl-NL"/>
+        </w:rPr>
+        <w:lastRenderedPageBreak/>
+        <w:t xml:space="preserve">User stories: </w:t>
       </w:r>
       <w:r>
         <w:rPr>
@@ -506,25 +410,7 @@
           <w:sz w:val="24"/>
           <w:lang w:val="nl-NL"/>
         </w:rPr>
-        <w:t xml:space="preserve">User </w:t>
-      </w:r>
-      <w:proofErr w:type="spellStart"/>
-      <w:r>
-        <w:rPr>
-          <w:b/>
-          <w:sz w:val="24"/>
-          <w:lang w:val="nl-NL"/>
-        </w:rPr>
-        <w:t>stories</w:t>
-      </w:r>
-      <w:proofErr w:type="spellEnd"/>
-      <w:r>
-        <w:rPr>
-          <w:b/>
-          <w:sz w:val="24"/>
-          <w:lang w:val="nl-NL"/>
-        </w:rPr>
-        <w:t xml:space="preserve">: </w:t>
+        <w:t xml:space="preserve">User stories: </w:t>
       </w:r>
       <w:r>
         <w:rPr>
@@ -552,7 +438,7 @@
     </w:p>
     <w:sectPr>
       <w:pgSz w:w="11906" w:h="16838"/>
-      <w:pgMar w:top="1417" w:right="1417" w:bottom="1417" w:left="1417" w:header="708" w:footer="708" w:gutter="0"/>
+      <w:pgMar w:top="1417" w:right="1417" w:bottom="450" w:left="1417" w:header="708" w:footer="708" w:gutter="0"/>
       <w:cols w:space="708"/>
       <w:docGrid w:linePitch="360"/>
     </w:sectPr>
@@ -561,7 +447,7 @@
 </file>
 
 <file path=word/styles.xml><?xml version="1.0" encoding="utf-8"?>
-<w:styles xmlns:mc="http://schemas.openxmlformats.org/markup-compatibility/2006" xmlns:r="http://schemas.openxmlformats.org/officeDocument/2006/relationships" xmlns:w="http://schemas.openxmlformats.org/wordprocessingml/2006/main" xmlns:w14="http://schemas.microsoft.com/office/word/2010/wordml" xmlns:w15="http://schemas.microsoft.com/office/word/2012/wordml" mc:Ignorable="w14 w15">
+<w:styles xmlns:mc="http://schemas.openxmlformats.org/markup-compatibility/2006" xmlns:r="http://schemas.openxmlformats.org/officeDocument/2006/relationships" xmlns:w="http://schemas.openxmlformats.org/wordprocessingml/2006/main" xmlns:w14="http://schemas.microsoft.com/office/word/2010/wordml" xmlns:w15="http://schemas.microsoft.com/office/word/2012/wordml" xmlns:w16se="http://schemas.microsoft.com/office/word/2015/wordml/symex" mc:Ignorable="w14 w15 w16se">
   <w:docDefaults>
     <w:rPrDefault>
       <w:rPr>
@@ -577,7 +463,7 @@
       </w:pPr>
     </w:pPrDefault>
   </w:docDefaults>
-  <w:latentStyles w:defLockedState="0" w:defUIPriority="99" w:defSemiHidden="0" w:defUnhideWhenUsed="0" w:defQFormat="0" w:count="371">
+  <w:latentStyles w:defLockedState="0" w:defUIPriority="99" w:defSemiHidden="0" w:defUnhideWhenUsed="0" w:defQFormat="0" w:count="374">
     <w:lsdException w:name="Normal" w:uiPriority="0" w:qFormat="1"/>
     <w:lsdException w:name="heading 1" w:uiPriority="9" w:qFormat="1"/>
     <w:lsdException w:name="heading 2" w:semiHidden="1" w:uiPriority="9" w:unhideWhenUsed="1" w:qFormat="1"/>
@@ -683,7 +569,6 @@
     <w:lsdException w:name="HTML Sample" w:semiHidden="1" w:unhideWhenUsed="1"/>
     <w:lsdException w:name="HTML Typewriter" w:semiHidden="1" w:unhideWhenUsed="1"/>
     <w:lsdException w:name="HTML Variable" w:semiHidden="1" w:unhideWhenUsed="1"/>
-    <w:lsdException w:name="Normal Table" w:semiHidden="1" w:unhideWhenUsed="1"/>
     <w:lsdException w:name="annotation subject" w:semiHidden="1" w:unhideWhenUsed="1"/>
     <w:lsdException w:name="No List" w:semiHidden="1" w:unhideWhenUsed="1"/>
     <w:lsdException w:name="Outline List 1" w:semiHidden="1" w:unhideWhenUsed="1"/>
@@ -728,7 +613,6 @@
     <w:lsdException w:name="Table Professional" w:semiHidden="1" w:unhideWhenUsed="1"/>
     <w:lsdException w:name="Table Subtle 1" w:semiHidden="1" w:unhideWhenUsed="1"/>
     <w:lsdException w:name="Table Subtle 2" w:semiHidden="1" w:unhideWhenUsed="1"/>
-    <w:lsdException w:name="Table Web 1" w:semiHidden="1" w:unhideWhenUsed="1"/>
     <w:lsdException w:name="Table Web 2" w:semiHidden="1" w:unhideWhenUsed="1"/>
     <w:lsdException w:name="Table Web 3" w:semiHidden="1" w:unhideWhenUsed="1"/>
     <w:lsdException w:name="Balloon Text" w:semiHidden="1" w:unhideWhenUsed="1"/>
@@ -949,21 +833,24 @@
     <w:lsdException w:name="List Table 5 Dark Accent 6" w:uiPriority="50"/>
     <w:lsdException w:name="List Table 6 Colorful Accent 6" w:uiPriority="51"/>
     <w:lsdException w:name="List Table 7 Colorful Accent 6" w:uiPriority="52"/>
+    <w:lsdException w:name="Mention" w:semiHidden="1" w:unhideWhenUsed="1"/>
+    <w:lsdException w:name="Smart Hyperlink" w:semiHidden="1" w:unhideWhenUsed="1"/>
+    <w:lsdException w:name="Hashtag" w:semiHidden="1" w:unhideWhenUsed="1"/>
   </w:latentStyles>
-  <w:style w:type="paragraph" w:default="1" w:styleId="Standaard">
+  <w:style w:type="paragraph" w:default="1" w:styleId="Normal">
     <w:name w:val="Normal"/>
     <w:qFormat/>
     <w:rPr>
       <w:lang w:val="en-GB"/>
     </w:rPr>
   </w:style>
-  <w:style w:type="character" w:default="1" w:styleId="Standaardalinea-lettertype">
+  <w:style w:type="character" w:default="1" w:styleId="DefaultParagraphFont">
     <w:name w:val="Default Paragraph Font"/>
     <w:uiPriority w:val="1"/>
     <w:semiHidden/>
     <w:unhideWhenUsed/>
   </w:style>
-  <w:style w:type="table" w:default="1" w:styleId="Standaardtabel">
+  <w:style w:type="table" w:default="1" w:styleId="TableNormal">
     <w:name w:val="Normal Table"/>
     <w:uiPriority w:val="99"/>
     <w:semiHidden/>
@@ -978,7 +865,7 @@
       </w:tblCellMar>
     </w:tblPr>
   </w:style>
-  <w:style w:type="numbering" w:default="1" w:styleId="Geenlijst">
+  <w:style w:type="numbering" w:default="1" w:styleId="NoList">
     <w:name w:val="No List"/>
     <w:uiPriority w:val="99"/>
     <w:semiHidden/>

--- a/Documenten/Contributie.docx
+++ b/Documenten/Contributie.docx
@@ -270,6 +270,299 @@
           <w:lang w:val="nl-NL"/>
         </w:rPr>
       </w:pPr>
+      <w:r>
+        <w:rPr>
+          <w:sz w:val="24"/>
+          <w:lang w:val="nl-NL"/>
+        </w:rPr>
+        <w:t>User story 6: Ik heb de dobbelsteen geprogrammeerd voor het spel zodat we konden dobbelen hoeveel stappen een speler moet doen. Ik heb gezocht op het internet naar voorbeeldcodes om zo een eigen draai te kunnen geven aan mijn code.</w:t>
+      </w:r>
+    </w:p>
+    <w:p>
+      <w:pPr>
+        <w:rPr>
+          <w:sz w:val="24"/>
+          <w:lang w:val="nl-NL"/>
+        </w:rPr>
+      </w:pPr>
+      <w:r>
+        <w:rPr>
+          <w:sz w:val="24"/>
+          <w:lang w:val="nl-NL"/>
+        </w:rPr>
+        <w:t>User story 13: Het spel moest instructies bevatten zodat het spel makkelijker te begrijpen is voor de gebruiker dus heb ik dat geschreven in een word document.</w:t>
+      </w:r>
+    </w:p>
+    <w:p>
+      <w:pPr>
+        <w:rPr>
+          <w:sz w:val="24"/>
+          <w:lang w:val="nl-NL"/>
+        </w:rPr>
+      </w:pPr>
+      <w:r>
+        <w:rPr>
+          <w:sz w:val="24"/>
+          <w:lang w:val="nl-NL"/>
+        </w:rPr>
+        <w:t xml:space="preserve">User story 14: </w:t>
+      </w:r>
+      <w:r>
+        <w:rPr>
+          <w:sz w:val="24"/>
+          <w:lang w:val="nl-NL"/>
+        </w:rPr>
+        <w:t xml:space="preserve">Ik ben begonnen met het bedenken van 20 vragen voor het spel. Ik heb op het internet gezocht over mogelijke vragen en geverifieerd als het allemaal wel klopte.  </w:t>
+      </w:r>
+    </w:p>
+    <w:p>
+      <w:pPr>
+        <w:rPr>
+          <w:sz w:val="24"/>
+          <w:lang w:val="nl-NL"/>
+        </w:rPr>
+      </w:pPr>
+    </w:p>
+    <w:p>
+      <w:pPr>
+        <w:rPr>
+          <w:sz w:val="24"/>
+          <w:lang w:val="nl-NL"/>
+        </w:rPr>
+      </w:pPr>
+    </w:p>
+    <w:p>
+      <w:pPr>
+        <w:rPr>
+          <w:sz w:val="24"/>
+          <w:lang w:val="nl-NL"/>
+        </w:rPr>
+      </w:pPr>
+    </w:p>
+    <w:p>
+      <w:pPr>
+        <w:rPr>
+          <w:b/>
+          <w:sz w:val="24"/>
+          <w:lang w:val="en-US"/>
+        </w:rPr>
+      </w:pPr>
+      <w:r>
+        <w:rPr>
+          <w:b/>
+          <w:sz w:val="24"/>
+          <w:lang w:val="en-US"/>
+        </w:rPr>
+        <w:t>Jawed</w:t>
+      </w:r>
+    </w:p>
+    <w:p>
+      <w:pPr>
+        <w:rPr>
+          <w:sz w:val="24"/>
+          <w:lang w:val="en-US"/>
+        </w:rPr>
+      </w:pPr>
+      <w:r>
+        <w:rPr>
+          <w:b/>
+          <w:sz w:val="24"/>
+          <w:lang w:val="en-US"/>
+        </w:rPr>
+        <w:t xml:space="preserve">User stories: </w:t>
+      </w:r>
+      <w:r>
+        <w:rPr>
+          <w:sz w:val="24"/>
+          <w:lang w:val="en-US"/>
+        </w:rPr>
+        <w:t>1</w:t>
+      </w:r>
+      <w:r>
+        <w:rPr>
+          <w:sz w:val="24"/>
+          <w:lang w:val="en-US"/>
+        </w:rPr>
+        <w:t xml:space="preserve">, </w:t>
+      </w:r>
+      <w:r>
+        <w:rPr>
+          <w:sz w:val="24"/>
+          <w:lang w:val="en-US"/>
+        </w:rPr>
+        <w:t>3, 11, 16,</w:t>
+      </w:r>
+    </w:p>
+    <w:p>
+      <w:pPr>
+        <w:rPr>
+          <w:sz w:val="24"/>
+          <w:lang w:val="nl-NL"/>
+        </w:rPr>
+      </w:pPr>
+      <w:r>
+        <w:rPr>
+          <w:sz w:val="24"/>
+          <w:lang w:val="nl-NL"/>
+        </w:rPr>
+        <w:t xml:space="preserve">User story </w:t>
+      </w:r>
+      <w:r>
+        <w:rPr>
+          <w:sz w:val="24"/>
+          <w:lang w:val="nl-NL"/>
+        </w:rPr>
+        <w:t xml:space="preserve"> </w:t>
+      </w:r>
+      <w:r>
+        <w:rPr>
+          <w:sz w:val="24"/>
+          <w:lang w:val="nl-NL"/>
+        </w:rPr>
+        <w:t>1 : Ali he</w:t>
+      </w:r>
+      <w:r>
+        <w:rPr>
+          <w:sz w:val="24"/>
+          <w:lang w:val="nl-NL"/>
+        </w:rPr>
+        <w:t>eft et menu design gemaakt I</w:t>
+      </w:r>
+      <w:r>
+        <w:rPr>
+          <w:sz w:val="24"/>
+          <w:lang w:val="nl-NL"/>
+        </w:rPr>
+        <w:t>k heb hem geholpen met brainstormen en</w:t>
+      </w:r>
+      <w:r>
+        <w:rPr>
+          <w:sz w:val="24"/>
+          <w:lang w:val="nl-NL"/>
+        </w:rPr>
+        <w:t xml:space="preserve"> eventueel dingen waar hij tegen aan liep.</w:t>
+      </w:r>
+    </w:p>
+    <w:p>
+      <w:pPr>
+        <w:rPr>
+          <w:sz w:val="24"/>
+          <w:lang w:val="nl-NL"/>
+        </w:rPr>
+      </w:pPr>
+      <w:r>
+        <w:rPr>
+          <w:sz w:val="24"/>
+          <w:lang w:val="nl-NL"/>
+        </w:rPr>
+        <w:t xml:space="preserve">User story </w:t>
+      </w:r>
+      <w:r>
+        <w:rPr>
+          <w:sz w:val="24"/>
+          <w:lang w:val="nl-NL"/>
+        </w:rPr>
+        <w:t xml:space="preserve"> </w:t>
+      </w:r>
+      <w:r>
+        <w:rPr>
+          <w:sz w:val="24"/>
+          <w:lang w:val="nl-NL"/>
+        </w:rPr>
+        <w:t xml:space="preserve">3: </w:t>
+      </w:r>
+      <w:proofErr w:type="spellStart"/>
+      <w:r>
+        <w:rPr>
+          <w:sz w:val="24"/>
+          <w:lang w:val="nl-NL"/>
+        </w:rPr>
+        <w:t>Anil</w:t>
+      </w:r>
+      <w:proofErr w:type="spellEnd"/>
+      <w:r>
+        <w:rPr>
+          <w:sz w:val="24"/>
+          <w:lang w:val="nl-NL"/>
+        </w:rPr>
+        <w:t xml:space="preserve"> heeft </w:t>
+      </w:r>
+      <w:proofErr w:type="spellStart"/>
+      <w:r>
+        <w:rPr>
+          <w:sz w:val="24"/>
+          <w:lang w:val="nl-NL"/>
+        </w:rPr>
+        <w:t>usability</w:t>
+      </w:r>
+      <w:proofErr w:type="spellEnd"/>
+      <w:r>
+        <w:rPr>
+          <w:sz w:val="24"/>
+          <w:lang w:val="nl-NL"/>
+        </w:rPr>
+        <w:t xml:space="preserve"> test uitgevoerd en ik heb verbeterd aan de hand van de </w:t>
+      </w:r>
+      <w:proofErr w:type="spellStart"/>
+      <w:r>
+        <w:rPr>
+          <w:sz w:val="24"/>
+          <w:lang w:val="nl-NL"/>
+        </w:rPr>
+        <w:t>usability</w:t>
+      </w:r>
+      <w:proofErr w:type="spellEnd"/>
+      <w:r>
+        <w:rPr>
+          <w:sz w:val="24"/>
+          <w:lang w:val="nl-NL"/>
+        </w:rPr>
+        <w:t xml:space="preserve"> test.</w:t>
+      </w:r>
+    </w:p>
+    <w:p>
+      <w:pPr>
+        <w:rPr>
+          <w:sz w:val="24"/>
+          <w:lang w:val="nl-NL"/>
+        </w:rPr>
+      </w:pPr>
+      <w:r>
+        <w:rPr>
+          <w:sz w:val="24"/>
+          <w:lang w:val="nl-NL"/>
+        </w:rPr>
+        <w:t xml:space="preserve">User story </w:t>
+      </w:r>
+      <w:r>
+        <w:rPr>
+          <w:sz w:val="24"/>
+          <w:lang w:val="nl-NL"/>
+        </w:rPr>
+        <w:t xml:space="preserve"> </w:t>
+      </w:r>
+      <w:r>
+        <w:rPr>
+          <w:sz w:val="24"/>
+          <w:lang w:val="nl-NL"/>
+        </w:rPr>
+        <w:t xml:space="preserve">11: Ik heb er voor gezorgd dat de spelers random een  vraag krijgen met daar in 3 antwoorden waar vaan een goed is. </w:t>
+      </w:r>
+    </w:p>
+    <w:p>
+      <w:pPr>
+        <w:rPr>
+          <w:sz w:val="24"/>
+          <w:lang w:val="nl-NL"/>
+        </w:rPr>
+      </w:pPr>
+      <w:r>
+        <w:rPr>
+          <w:sz w:val="24"/>
+          <w:lang w:val="nl-NL"/>
+        </w:rPr>
+        <w:t xml:space="preserve">User story </w:t>
+      </w:r>
       <w:bookmarkStart w:id="0" w:name="_GoBack"/>
       <w:bookmarkEnd w:id="0"/>
       <w:r>
@@ -277,152 +570,76 @@
           <w:sz w:val="24"/>
           <w:lang w:val="nl-NL"/>
         </w:rPr>
-        <w:t>User story 6: Ik heb de dobbelsteen geprogrammeerd voor het spel zodat we konden dobbelen hoeveel stappen een speler moet doen. Ik heb gezocht op het internet naar voorbeeldcodes om zo een eigen draai te kunnen geven aan mijn code.</w:t>
-      </w:r>
-    </w:p>
-    <w:p>
-      <w:pPr>
-        <w:rPr>
-          <w:sz w:val="24"/>
-          <w:lang w:val="nl-NL"/>
-        </w:rPr>
-      </w:pPr>
-      <w:r>
-        <w:rPr>
-          <w:sz w:val="24"/>
-          <w:lang w:val="nl-NL"/>
-        </w:rPr>
-        <w:t>User story 13: Het spel moest instructies bevatten zodat het spel makkelijker te begrijpen is voor de gebruiker dus heb ik dat geschreven in een word document.</w:t>
-      </w:r>
-    </w:p>
-    <w:p>
-      <w:pPr>
-        <w:rPr>
-          <w:sz w:val="24"/>
-          <w:lang w:val="nl-NL"/>
-        </w:rPr>
-      </w:pPr>
-      <w:r>
-        <w:rPr>
-          <w:sz w:val="24"/>
-          <w:lang w:val="nl-NL"/>
-        </w:rPr>
-        <w:t xml:space="preserve">User story 14: </w:t>
-      </w:r>
-      <w:r>
-        <w:rPr>
-          <w:sz w:val="24"/>
-          <w:lang w:val="nl-NL"/>
-        </w:rPr>
-        <w:t xml:space="preserve">Ik ben begonnen met het bedenken van 20 vragen voor het spel. Ik heb op het internet gezocht over mogelijke vragen en geverifieerd als het allemaal wel klopte.  </w:t>
-      </w:r>
-    </w:p>
-    <w:p>
-      <w:pPr>
-        <w:rPr>
-          <w:sz w:val="24"/>
-          <w:lang w:val="nl-NL"/>
-        </w:rPr>
-      </w:pPr>
-    </w:p>
-    <w:p>
-      <w:pPr>
-        <w:rPr>
-          <w:b/>
-          <w:sz w:val="24"/>
-          <w:lang w:val="nl-NL"/>
-        </w:rPr>
-      </w:pPr>
-      <w:r>
-        <w:rPr>
-          <w:b/>
-          <w:sz w:val="24"/>
-          <w:lang w:val="nl-NL"/>
-        </w:rPr>
-        <w:t>Jawed</w:t>
-      </w:r>
-    </w:p>
-    <w:p>
-      <w:pPr>
-        <w:rPr>
-          <w:sz w:val="24"/>
-          <w:lang w:val="nl-NL"/>
-        </w:rPr>
-      </w:pPr>
-      <w:r>
-        <w:rPr>
-          <w:b/>
-          <w:sz w:val="24"/>
-          <w:lang w:val="nl-NL"/>
-        </w:rPr>
-        <w:lastRenderedPageBreak/>
+        <w:t xml:space="preserve">16:  Ik heb database gemaakt die scores bijhoud en de naam van de </w:t>
+      </w:r>
+      <w:proofErr w:type="spellStart"/>
+      <w:r>
+        <w:rPr>
+          <w:sz w:val="24"/>
+          <w:lang w:val="nl-NL"/>
+        </w:rPr>
+        <w:t>player</w:t>
+      </w:r>
+      <w:proofErr w:type="spellEnd"/>
+      <w:r>
+        <w:rPr>
+          <w:sz w:val="24"/>
+          <w:lang w:val="nl-NL"/>
+        </w:rPr>
+        <w:t xml:space="preserve"> hierbij heb ik wat hulp gekregen van Jim</w:t>
+      </w:r>
+    </w:p>
+    <w:p>
+      <w:pPr>
+        <w:rPr>
+          <w:sz w:val="24"/>
+          <w:lang w:val="nl-NL"/>
+        </w:rPr>
+      </w:pPr>
+    </w:p>
+    <w:p>
+      <w:pPr>
+        <w:rPr>
+          <w:b/>
+          <w:sz w:val="24"/>
+          <w:lang w:val="en-US"/>
+        </w:rPr>
+      </w:pPr>
+      <w:r>
+        <w:rPr>
+          <w:b/>
+          <w:sz w:val="24"/>
+          <w:lang w:val="en-US"/>
+        </w:rPr>
+        <w:t>Ali</w:t>
+      </w:r>
+    </w:p>
+    <w:p>
+      <w:pPr>
+        <w:rPr>
+          <w:sz w:val="24"/>
+          <w:lang w:val="en-US"/>
+        </w:rPr>
+      </w:pPr>
+      <w:r>
+        <w:rPr>
+          <w:b/>
+          <w:sz w:val="24"/>
+          <w:lang w:val="en-US"/>
+        </w:rPr>
         <w:t xml:space="preserve">User stories: </w:t>
       </w:r>
       <w:r>
         <w:rPr>
           <w:sz w:val="24"/>
-          <w:lang w:val="nl-NL"/>
-        </w:rPr>
-        <w:t>1</w:t>
-      </w:r>
-      <w:r>
-        <w:rPr>
-          <w:sz w:val="24"/>
-          <w:lang w:val="nl-NL"/>
-        </w:rPr>
-        <w:t xml:space="preserve">, </w:t>
-      </w:r>
-      <w:r>
-        <w:rPr>
-          <w:sz w:val="24"/>
-          <w:lang w:val="nl-NL"/>
-        </w:rPr>
-        <w:t>3, 11, 16,</w:t>
-      </w:r>
-    </w:p>
-    <w:p>
-      <w:pPr>
-        <w:rPr>
-          <w:b/>
-          <w:sz w:val="24"/>
-          <w:lang w:val="nl-NL"/>
-        </w:rPr>
-      </w:pPr>
-      <w:r>
-        <w:rPr>
-          <w:b/>
-          <w:sz w:val="24"/>
-          <w:lang w:val="nl-NL"/>
-        </w:rPr>
-        <w:t>Ali</w:t>
-      </w:r>
-    </w:p>
-    <w:p>
-      <w:pPr>
-        <w:rPr>
-          <w:sz w:val="24"/>
-          <w:lang w:val="nl-NL"/>
-        </w:rPr>
-      </w:pPr>
-      <w:r>
-        <w:rPr>
-          <w:b/>
-          <w:sz w:val="24"/>
-          <w:lang w:val="nl-NL"/>
-        </w:rPr>
-        <w:t xml:space="preserve">User stories: </w:t>
-      </w:r>
-      <w:r>
-        <w:rPr>
-          <w:sz w:val="24"/>
-          <w:lang w:val="nl-NL"/>
+          <w:lang w:val="en-US"/>
         </w:rPr>
         <w:t>1, 4, 8, 10, 15</w:t>
       </w:r>
       <w:r>
         <w:rPr>
           <w:sz w:val="24"/>
-          <w:lang w:val="nl-NL"/>
+          <w:lang w:val="en-US"/>
         </w:rPr>
         <w:t xml:space="preserve">, 17 </w:t>
       </w:r>
@@ -432,7 +649,7 @@
         <w:rPr>
           <w:b/>
           <w:sz w:val="24"/>
-          <w:lang w:val="nl-NL"/>
+          <w:lang w:val="en-US"/>
         </w:rPr>
       </w:pPr>
     </w:p>
@@ -569,6 +786,7 @@
     <w:lsdException w:name="HTML Sample" w:semiHidden="1" w:unhideWhenUsed="1"/>
     <w:lsdException w:name="HTML Typewriter" w:semiHidden="1" w:unhideWhenUsed="1"/>
     <w:lsdException w:name="HTML Variable" w:semiHidden="1" w:unhideWhenUsed="1"/>
+    <w:lsdException w:name="Normal Table" w:semiHidden="1" w:unhideWhenUsed="1"/>
     <w:lsdException w:name="annotation subject" w:semiHidden="1" w:unhideWhenUsed="1"/>
     <w:lsdException w:name="No List" w:semiHidden="1" w:unhideWhenUsed="1"/>
     <w:lsdException w:name="Outline List 1" w:semiHidden="1" w:unhideWhenUsed="1"/>
@@ -613,6 +831,7 @@
     <w:lsdException w:name="Table Professional" w:semiHidden="1" w:unhideWhenUsed="1"/>
     <w:lsdException w:name="Table Subtle 1" w:semiHidden="1" w:unhideWhenUsed="1"/>
     <w:lsdException w:name="Table Subtle 2" w:semiHidden="1" w:unhideWhenUsed="1"/>
+    <w:lsdException w:name="Table Web 1" w:semiHidden="1" w:unhideWhenUsed="1"/>
     <w:lsdException w:name="Table Web 2" w:semiHidden="1" w:unhideWhenUsed="1"/>
     <w:lsdException w:name="Table Web 3" w:semiHidden="1" w:unhideWhenUsed="1"/>
     <w:lsdException w:name="Balloon Text" w:semiHidden="1" w:unhideWhenUsed="1"/>
@@ -837,20 +1056,20 @@
     <w:lsdException w:name="Smart Hyperlink" w:semiHidden="1" w:unhideWhenUsed="1"/>
     <w:lsdException w:name="Hashtag" w:semiHidden="1" w:unhideWhenUsed="1"/>
   </w:latentStyles>
-  <w:style w:type="paragraph" w:default="1" w:styleId="Normal">
+  <w:style w:type="paragraph" w:default="1" w:styleId="Standaard">
     <w:name w:val="Normal"/>
     <w:qFormat/>
     <w:rPr>
       <w:lang w:val="en-GB"/>
     </w:rPr>
   </w:style>
-  <w:style w:type="character" w:default="1" w:styleId="DefaultParagraphFont">
+  <w:style w:type="character" w:default="1" w:styleId="Standaardalinea-lettertype">
     <w:name w:val="Default Paragraph Font"/>
     <w:uiPriority w:val="1"/>
     <w:semiHidden/>
     <w:unhideWhenUsed/>
   </w:style>
-  <w:style w:type="table" w:default="1" w:styleId="TableNormal">
+  <w:style w:type="table" w:default="1" w:styleId="Standaardtabel">
     <w:name w:val="Normal Table"/>
     <w:uiPriority w:val="99"/>
     <w:semiHidden/>
@@ -865,7 +1084,7 @@
       </w:tblCellMar>
     </w:tblPr>
   </w:style>
-  <w:style w:type="numbering" w:default="1" w:styleId="NoList">
+  <w:style w:type="numbering" w:default="1" w:styleId="Geenlijst">
     <w:name w:val="No List"/>
     <w:uiPriority w:val="99"/>
     <w:semiHidden/>
